--- a/CC团队测试规范.docx
+++ b/CC团队测试规范.docx
@@ -2,7 +2,7 @@
 <file path=word/document.xml><?xml version="1.0" encoding="utf-8"?>
 <w:document xmlns:w="http://schemas.openxmlformats.org/wordprocessingml/2006/main" xmlns:m="http://schemas.openxmlformats.org/officeDocument/2006/math" xmlns:r="http://schemas.openxmlformats.org/officeDocument/2006/relationships" xmlns:o="urn:schemas-microsoft-com:office:office" xmlns:v="urn:schemas-microsoft-com:vml" xmlns:w10="urn:schemas-microsoft-com:office:word" xmlns:a="http://schemas.openxmlformats.org/drawingml/2006/main" xmlns:pic="http://schemas.openxmlformats.org/drawingml/2006/picture" xmlns:wp="http://schemas.openxmlformats.org/drawingml/2006/wordprocessingDrawing">
   <w:body>
-    <w:bookmarkStart w:id="35" w:name="header-n0"/>
+    <w:bookmarkStart w:id="37" w:name="header-n2"/>
     <w:p>
       <w:pPr>
         <w:pStyle w:val="Heading1"/>
@@ -24,7 +24,7 @@
         <w:t xml:space="preserve">为规范我组的测试流程，保障在研发项目的质量，提升测试与开发的工作。</w:t>
       </w:r>
     </w:p>
-    <w:bookmarkStart w:id="20" w:name="header-n4"/>
+    <w:bookmarkStart w:id="20" w:name="header-n6"/>
     <w:p>
       <w:pPr>
         <w:pStyle w:val="Heading2"/>
@@ -42,7 +42,7 @@
       </w:r>
     </w:p>
     <w:bookmarkEnd w:id="20"/>
-    <w:bookmarkStart w:id="25" w:name="header-n6"/>
+    <w:bookmarkStart w:id="25" w:name="header-n8"/>
     <w:p>
       <w:pPr>
         <w:pStyle w:val="Heading2"/>
@@ -51,7 +51,7 @@
         <w:t xml:space="preserve">流程</w:t>
       </w:r>
     </w:p>
-    <w:bookmarkStart w:id="21" w:name="header-n7"/>
+    <w:bookmarkStart w:id="21" w:name="header-n9"/>
     <w:p>
       <w:pPr>
         <w:pStyle w:val="Heading3"/>
@@ -97,7 +97,7 @@
       </w:r>
     </w:p>
     <w:bookmarkEnd w:id="21"/>
-    <w:bookmarkStart w:id="22" w:name="header-n14"/>
+    <w:bookmarkStart w:id="22" w:name="header-n16"/>
     <w:p>
       <w:pPr>
         <w:pStyle w:val="Heading3"/>
@@ -178,7 +178,7 @@
       </w:r>
     </w:p>
     <w:bookmarkEnd w:id="22"/>
-    <w:bookmarkStart w:id="23" w:name="header-n24"/>
+    <w:bookmarkStart w:id="23" w:name="header-n26"/>
     <w:p>
       <w:pPr>
         <w:pStyle w:val="Heading3"/>
@@ -196,7 +196,7 @@
       </w:r>
     </w:p>
     <w:bookmarkEnd w:id="23"/>
-    <w:bookmarkStart w:id="24" w:name="header-n26"/>
+    <w:bookmarkStart w:id="24" w:name="header-n28"/>
     <w:p>
       <w:pPr>
         <w:pStyle w:val="Heading3"/>
@@ -215,7 +215,7 @@
     </w:p>
     <w:bookmarkEnd w:id="24"/>
     <w:bookmarkEnd w:id="25"/>
-    <w:bookmarkStart w:id="28" w:name="header-n28"/>
+    <w:bookmarkStart w:id="27" w:name="header-n30"/>
     <w:p>
       <w:pPr>
         <w:pStyle w:val="Heading2"/>
@@ -335,7 +335,7 @@
         <w:t xml:space="preserve">页面冒烟标准：输入正常参数，页面新增，编辑，删除，保存成功，页面不报错；APP端流程能走通，点击按钮不报错</w:t>
       </w:r>
     </w:p>
-    <w:bookmarkStart w:id="26" w:name="header-n42"/>
+    <w:bookmarkStart w:id="26" w:name="header-n44"/>
     <w:p>
       <w:pPr>
         <w:pStyle w:val="Heading3"/>
@@ -476,7 +476,67 @@
       </w:r>
     </w:p>
     <w:bookmarkEnd w:id="26"/>
-    <w:bookmarkStart w:id="27" w:name="header-n46"/>
+    <w:bookmarkEnd w:id="27"/>
+    <w:bookmarkStart w:id="30" w:name="header-n46"/>
+    <w:p>
+      <w:pPr>
+        <w:pStyle w:val="Heading2"/>
+      </w:pPr>
+      <w:r>
+        <w:t xml:space="preserve">测试流程图</w:t>
+      </w:r>
+    </w:p>
+    <w:p>
+      <w:pPr>
+        <w:pStyle w:val="FirstParagraph"/>
+      </w:pPr>
+      <w:r>
+        <w:t xml:space="preserve"> </w:t>
+      </w:r>
+      <w:r>
+        <w:drawing>
+          <wp:inline>
+            <wp:extent cx="5334000" cy="5171007"/>
+            <wp:effectExtent b="0" l="0" r="0" t="0"/>
+            <wp:docPr descr="" title="fig:" id="1" name="Picture"/>
+            <a:graphic>
+              <a:graphicData uri="http://schemas.openxmlformats.org/drawingml/2006/picture">
+                <pic:pic>
+                  <pic:nvPicPr>
+                    <pic:cNvPr descr="F:\git_genejiang\my_blog\images\测试规范流程图.png" id="0" name="Picture"/>
+                    <pic:cNvPicPr>
+                      <a:picLocks noChangeArrowheads="1" noChangeAspect="1"/>
+                    </pic:cNvPicPr>
+                  </pic:nvPicPr>
+                  <pic:blipFill>
+                    <a:blip r:embed="rId28"/>
+                    <a:stretch>
+                      <a:fillRect/>
+                    </a:stretch>
+                  </pic:blipFill>
+                  <pic:spPr bwMode="auto">
+                    <a:xfrm>
+                      <a:off x="0" y="0"/>
+                      <a:ext cx="5334000" cy="5171007"/>
+                    </a:xfrm>
+                    <a:prstGeom prst="rect">
+                      <a:avLst/>
+                    </a:prstGeom>
+                    <a:noFill/>
+                    <a:ln w="9525">
+                      <a:noFill/>
+                      <a:headEnd/>
+                      <a:tailEnd/>
+                    </a:ln>
+                  </pic:spPr>
+                </pic:pic>
+              </a:graphicData>
+            </a:graphic>
+          </wp:inline>
+        </w:drawing>
+      </w:r>
+    </w:p>
+    <w:bookmarkStart w:id="29" w:name="header-n48"/>
     <w:p>
       <w:pPr>
         <w:pStyle w:val="Heading3"/>
@@ -518,9 +578,9 @@
         <w:t xml:space="preserve">预发环境测试回归通过后，需按照项目输出质量报告，优化的项目不需要输出质量报告，只需邮件同步测试通过即可</w:t>
       </w:r>
     </w:p>
-    <w:bookmarkEnd w:id="27"/>
-    <w:bookmarkEnd w:id="28"/>
-    <w:bookmarkStart w:id="31" w:name="header-n54"/>
+    <w:bookmarkEnd w:id="29"/>
+    <w:bookmarkEnd w:id="30"/>
+    <w:bookmarkStart w:id="33" w:name="header-n56"/>
     <w:p>
       <w:pPr>
         <w:pStyle w:val="Heading2"/>
@@ -529,7 +589,7 @@
         <w:t xml:space="preserve">Bug 等级规范</w:t>
       </w:r>
     </w:p>
-    <w:bookmarkStart w:id="30" w:name="header-n55"/>
+    <w:bookmarkStart w:id="32" w:name="header-n57"/>
     <w:p>
       <w:pPr>
         <w:pStyle w:val="Heading3"/>
@@ -599,7 +659,7 @@
         <w:t xml:space="preserve">测试人员认为软件难以理解、不易使用，最终导致用户使用效果不良，则算作建议</w:t>
       </w:r>
     </w:p>
-    <w:bookmarkStart w:id="29" w:name="header-n67"/>
+    <w:bookmarkStart w:id="31" w:name="header-n69"/>
     <w:p>
       <w:pPr>
         <w:pStyle w:val="Heading4"/>
@@ -2007,10 +2067,10 @@
         </w:tc>
       </w:tr>
     </w:tbl>
-    <w:bookmarkEnd w:id="29"/>
-    <w:bookmarkEnd w:id="30"/>
     <w:bookmarkEnd w:id="31"/>
-    <w:bookmarkStart w:id="34" w:name="header-n241"/>
+    <w:bookmarkEnd w:id="32"/>
+    <w:bookmarkEnd w:id="33"/>
+    <w:bookmarkStart w:id="36" w:name="header-n243"/>
     <w:p>
       <w:pPr>
         <w:pStyle w:val="Heading2"/>
@@ -2019,7 +2079,7 @@
         <w:t xml:space="preserve">Bug 提交规范</w:t>
       </w:r>
     </w:p>
-    <w:bookmarkStart w:id="32" w:name="header-n242"/>
+    <w:bookmarkStart w:id="34" w:name="header-n244"/>
     <w:p>
       <w:pPr>
         <w:pStyle w:val="Heading4"/>
@@ -2036,8 +2096,8 @@
         <w:t xml:space="preserve">需要贴上接口请求消息体，和响应消息体，如有日志，需要把日志截图贴出</w:t>
       </w:r>
     </w:p>
-    <w:bookmarkEnd w:id="32"/>
-    <w:bookmarkStart w:id="33" w:name="header-n244"/>
+    <w:bookmarkEnd w:id="34"/>
+    <w:bookmarkStart w:id="35" w:name="header-n246"/>
     <w:p>
       <w:pPr>
         <w:pStyle w:val="Heading4"/>
@@ -2123,9 +2183,9 @@
         <w:t xml:space="preserve">【预期结果】：一般为预置条件和测试步骤应该呈现的测试结果。如：1.接口不应报错</w:t>
       </w:r>
     </w:p>
-    <w:bookmarkEnd w:id="33"/>
-    <w:bookmarkEnd w:id="34"/>
     <w:bookmarkEnd w:id="35"/>
+    <w:bookmarkEnd w:id="36"/>
+    <w:bookmarkEnd w:id="37"/>
     <w:sectPr/>
   </w:body>
 </w:document>
